--- a/docs/membership-form-2016-pra.docx
+++ b/docs/membership-form-2016-pra.docx
@@ -46,8 +46,6 @@
         </w:rPr>
         <w:t>Membership/Renewal Application</w:t>
       </w:r>
-      <w:bookmarkStart w:id="0" w:name="_GoBack"/>
-      <w:bookmarkEnd w:id="0"/>
     </w:p>
     <w:p>
       <w:pPr>
@@ -444,6 +442,14 @@
         </w:rPr>
         <w:t>……………………………………………………………………………………………………………………..</w:t>
       </w:r>
+    </w:p>
+    <w:p>
+      <w:pPr>
+        <w:pStyle w:val="NormalWeb"/>
+        <w:rPr>
+          <w:color w:val="000000"/>
+        </w:rPr>
+      </w:pPr>
     </w:p>
     <w:p>
       <w:pPr>
@@ -893,7 +899,11 @@
         <w:shd w:val="clear" w:color="auto" w:fill="FFFFFF"/>
         <w:spacing w:line="293" w:lineRule="atLeast"/>
         <w:rPr>
-          <w:color w:val="000000"/>
+          <w:rStyle w:val="Hyperlink"/>
+          <w:rFonts w:ascii="Times New Roman" w:hAnsi="Times New Roman" w:cs="Times New Roman"/>
+          <w:color w:val="0070C0"/>
+          <w:sz w:val="24"/>
+          <w:szCs w:val="24"/>
         </w:rPr>
       </w:pPr>
       <w:r>
@@ -946,22 +956,943 @@
           <w:t>http://parkwoodresidents.org/</w:t>
         </w:r>
       </w:hyperlink>
-    </w:p>
-    <w:p>
-      <w:pPr>
-        <w:pStyle w:val="NormalWeb"/>
-        <w:rPr>
-          <w:color w:val="000000"/>
-        </w:rPr>
-      </w:pPr>
-    </w:p>
-    <w:p>
-      <w:pPr>
-        <w:pStyle w:val="NormalWeb"/>
-        <w:rPr>
-          <w:color w:val="000000"/>
-        </w:rPr>
-      </w:pPr>
+      <w:r>
+        <w:rPr>
+          <w:rStyle w:val="Hyperlink"/>
+          <w:rFonts w:ascii="Times New Roman" w:hAnsi="Times New Roman" w:cs="Times New Roman"/>
+          <w:color w:val="0070C0"/>
+          <w:sz w:val="24"/>
+          <w:szCs w:val="24"/>
+        </w:rPr>
+        <w:br/>
+      </w:r>
+    </w:p>
+    <w:p>
+      <w:pPr>
+        <w:rPr>
+          <w:color w:val="000000"/>
+        </w:rPr>
+      </w:pPr>
+    </w:p>
+    <w:p>
+      <w:pPr>
+        <w:rPr>
+          <w:color w:val="000000"/>
+        </w:rPr>
+      </w:pPr>
+    </w:p>
+    <w:p>
+      <w:pPr>
+        <w:pStyle w:val="NormalWeb"/>
+        <w:rPr>
+          <w:color w:val="000000"/>
+        </w:rPr>
+      </w:pPr>
+      <w:r>
+        <w:rPr>
+          <w:color w:val="000000"/>
+        </w:rPr>
+        <w:t xml:space="preserve">Are you a member of the PRA </w:t>
+      </w:r>
+      <w:r>
+        <w:rPr>
+          <w:color w:val="000000"/>
+        </w:rPr>
+        <w:t xml:space="preserve">email </w:t>
+      </w:r>
+      <w:proofErr w:type="spellStart"/>
+      <w:r>
+        <w:rPr>
+          <w:color w:val="000000"/>
+        </w:rPr>
+        <w:t>l</w:t>
+      </w:r>
+      <w:r>
+        <w:rPr>
+          <w:color w:val="000000"/>
+        </w:rPr>
+        <w:t>istserve</w:t>
+      </w:r>
+      <w:proofErr w:type="spellEnd"/>
+      <w:r>
+        <w:rPr>
+          <w:color w:val="000000"/>
+        </w:rPr>
+        <w:t xml:space="preserve"> (circle one): </w:t>
+      </w:r>
+      <w:r>
+        <w:rPr>
+          <w:color w:val="000000"/>
+        </w:rPr>
+        <w:t xml:space="preserve"> </w:t>
+      </w:r>
+      <w:r>
+        <w:rPr>
+          <w:color w:val="000000"/>
+        </w:rPr>
+        <w:t>yes</w:t>
+      </w:r>
+      <w:r>
+        <w:rPr>
+          <w:color w:val="000000"/>
+        </w:rPr>
+        <w:t xml:space="preserve">    |   </w:t>
+      </w:r>
+      <w:r>
+        <w:rPr>
+          <w:color w:val="000000"/>
+        </w:rPr>
+        <w:t xml:space="preserve">no </w:t>
+      </w:r>
+      <w:r>
+        <w:rPr>
+          <w:color w:val="000000"/>
+        </w:rPr>
+        <w:t xml:space="preserve">  </w:t>
+      </w:r>
+    </w:p>
+    <w:p>
+      <w:pPr>
+        <w:pStyle w:val="NormalWeb"/>
+      </w:pPr>
+      <w:r>
+        <w:rPr>
+          <w:color w:val="000000"/>
+        </w:rPr>
+        <w:t>Information on how to join is available here:</w:t>
+      </w:r>
+      <w:r>
+        <w:rPr>
+          <w:rStyle w:val="apple-converted-space"/>
+          <w:color w:val="000000"/>
+        </w:rPr>
+        <w:t> </w:t>
+      </w:r>
+      <w:hyperlink r:id="rId6" w:tgtFrame="_blank" w:history="1">
+        <w:r>
+          <w:rPr>
+            <w:rStyle w:val="Hyperlink"/>
+          </w:rPr>
+          <w:t>www.parkwoodresidents.org</w:t>
+        </w:r>
+      </w:hyperlink>
+      <w:r>
+        <w:rPr>
+          <w:color w:val="000000"/>
+        </w:rPr>
+        <w:t>)</w:t>
+      </w:r>
+      <w:r>
+        <w:t xml:space="preserve"> </w:t>
+      </w:r>
+    </w:p>
+    <w:p>
+      <w:pPr>
+        <w:pStyle w:val="NormalWeb"/>
+        <w:rPr>
+          <w:color w:val="000000"/>
+        </w:rPr>
+      </w:pPr>
+      <w:r>
+        <w:rPr>
+          <w:color w:val="000000"/>
+        </w:rPr>
+        <w:t xml:space="preserve">The PRA is also on Facebook:  </w:t>
+      </w:r>
+      <w:r>
+        <w:rPr>
+          <w:color w:val="000000"/>
+        </w:rPr>
+        <w:t>facebook.com/groups/</w:t>
+      </w:r>
+      <w:proofErr w:type="spellStart"/>
+      <w:r>
+        <w:rPr>
+          <w:color w:val="000000"/>
+        </w:rPr>
+        <w:t>parkwood.residents.association</w:t>
+      </w:r>
+      <w:proofErr w:type="spellEnd"/>
+    </w:p>
+    <w:p>
+      <w:pPr>
+        <w:pStyle w:val="NormalWeb"/>
+        <w:rPr>
+          <w:rStyle w:val="apple-converted-space"/>
+          <w:color w:val="000000"/>
+        </w:rPr>
+      </w:pPr>
+      <w:r>
+        <w:rPr>
+          <w:b/>
+          <w:bCs/>
+          <w:i/>
+          <w:iCs/>
+          <w:color w:val="000000"/>
+        </w:rPr>
+        <w:t>Enclosed</w:t>
+      </w:r>
+      <w:proofErr w:type="gramStart"/>
+      <w:r>
+        <w:rPr>
+          <w:b/>
+          <w:bCs/>
+          <w:i/>
+          <w:iCs/>
+          <w:color w:val="000000"/>
+        </w:rPr>
+        <w:t>:</w:t>
+      </w:r>
+      <w:proofErr w:type="gramEnd"/>
+      <w:r>
+        <w:rPr>
+          <w:color w:val="000000"/>
+        </w:rPr>
+        <w:br/>
+      </w:r>
+      <w:r>
+        <w:rPr>
+          <w:color w:val="000000"/>
+        </w:rPr>
+        <w:br/>
+        <w:t>____   </w:t>
+      </w:r>
+      <w:r>
+        <w:rPr>
+          <w:b/>
+          <w:bCs/>
+          <w:color w:val="000000"/>
+        </w:rPr>
+        <w:t xml:space="preserve"> </w:t>
+      </w:r>
+      <w:r>
+        <w:rPr>
+          <w:b/>
+          <w:bCs/>
+          <w:color w:val="000000"/>
+        </w:rPr>
+        <w:t xml:space="preserve">Annual </w:t>
+      </w:r>
+      <w:r>
+        <w:rPr>
+          <w:b/>
+          <w:bCs/>
+          <w:color w:val="000000"/>
+        </w:rPr>
+        <w:t>membership dues</w:t>
+      </w:r>
+      <w:r>
+        <w:rPr>
+          <w:b/>
+          <w:bCs/>
+          <w:color w:val="000000"/>
+        </w:rPr>
+        <w:t xml:space="preserve">  </w:t>
+      </w:r>
+      <w:r>
+        <w:rPr>
+          <w:b/>
+          <w:bCs/>
+          <w:color w:val="000000"/>
+        </w:rPr>
+        <w:t>$10</w:t>
+      </w:r>
+      <w:r>
+        <w:rPr>
+          <w:color w:val="000000"/>
+        </w:rPr>
+        <w:br/>
+      </w:r>
+      <w:r>
+        <w:rPr>
+          <w:color w:val="000000"/>
+        </w:rPr>
+        <w:br/>
+        <w:t>____   </w:t>
+      </w:r>
+      <w:r>
+        <w:rPr>
+          <w:color w:val="000000"/>
+        </w:rPr>
+        <w:t>D</w:t>
+      </w:r>
+      <w:r>
+        <w:rPr>
+          <w:b/>
+          <w:bCs/>
+          <w:color w:val="000000"/>
+        </w:rPr>
+        <w:t>onation to Beautification Committee (optional)</w:t>
+      </w:r>
+      <w:r>
+        <w:rPr>
+          <w:b/>
+          <w:bCs/>
+          <w:color w:val="000000"/>
+        </w:rPr>
+        <w:t xml:space="preserve"> </w:t>
+      </w:r>
+      <w:r>
+        <w:rPr>
+          <w:rStyle w:val="apple-converted-space"/>
+          <w:color w:val="000000"/>
+        </w:rPr>
+        <w:t> </w:t>
+      </w:r>
+      <w:r>
+        <w:rPr>
+          <w:b/>
+          <w:bCs/>
+          <w:color w:val="000000"/>
+        </w:rPr>
+        <w:t>$__</w:t>
+      </w:r>
+      <w:r>
+        <w:rPr>
+          <w:b/>
+          <w:bCs/>
+          <w:color w:val="000000"/>
+        </w:rPr>
+        <w:t>__</w:t>
+      </w:r>
+      <w:r>
+        <w:rPr>
+          <w:b/>
+          <w:bCs/>
+          <w:color w:val="000000"/>
+        </w:rPr>
+        <w:t>__</w:t>
+      </w:r>
+    </w:p>
+    <w:p>
+      <w:pPr>
+        <w:pStyle w:val="NormalWeb"/>
+        <w:rPr>
+          <w:color w:val="000000"/>
+        </w:rPr>
+      </w:pPr>
+      <w:r>
+        <w:rPr>
+          <w:b/>
+          <w:color w:val="000000"/>
+        </w:rPr>
+        <w:t>Please m</w:t>
+      </w:r>
+      <w:r>
+        <w:rPr>
+          <w:b/>
+          <w:color w:val="000000"/>
+        </w:rPr>
+        <w:t xml:space="preserve">ake </w:t>
+      </w:r>
+      <w:r>
+        <w:rPr>
+          <w:b/>
+          <w:color w:val="000000"/>
+        </w:rPr>
+        <w:t xml:space="preserve">your </w:t>
+      </w:r>
+      <w:r>
+        <w:rPr>
+          <w:b/>
+          <w:color w:val="000000"/>
+        </w:rPr>
+        <w:t>check payable to:</w:t>
+      </w:r>
+      <w:r>
+        <w:rPr>
+          <w:rStyle w:val="apple-converted-space"/>
+          <w:b/>
+          <w:color w:val="000000"/>
+        </w:rPr>
+        <w:t> </w:t>
+      </w:r>
+      <w:r>
+        <w:rPr>
+          <w:rStyle w:val="apple-converted-space"/>
+          <w:b/>
+          <w:i/>
+          <w:color w:val="000000"/>
+        </w:rPr>
+        <w:t>PRA</w:t>
+      </w:r>
+      <w:r>
+        <w:rPr>
+          <w:rStyle w:val="apple-converted-space"/>
+          <w:b/>
+          <w:color w:val="000000"/>
+        </w:rPr>
+        <w:t xml:space="preserve"> or </w:t>
+      </w:r>
+      <w:r>
+        <w:rPr>
+          <w:b/>
+          <w:i/>
+          <w:iCs/>
+          <w:color w:val="000000"/>
+        </w:rPr>
+        <w:t>Parkwood Residents Association</w:t>
+      </w:r>
+      <w:r>
+        <w:rPr>
+          <w:b/>
+          <w:color w:val="000000"/>
+        </w:rPr>
+        <w:t xml:space="preserve"> and mail it to this address</w:t>
+      </w:r>
+      <w:r>
+        <w:rPr>
+          <w:color w:val="000000"/>
+        </w:rPr>
+        <w:t xml:space="preserve">: </w:t>
+      </w:r>
+    </w:p>
+    <w:p>
+      <w:pPr>
+        <w:pStyle w:val="NormalWeb"/>
+        <w:spacing w:before="0" w:beforeAutospacing="0" w:after="0" w:afterAutospacing="0"/>
+        <w:ind w:left="990"/>
+        <w:rPr>
+          <w:color w:val="000000"/>
+        </w:rPr>
+      </w:pPr>
+      <w:r>
+        <w:rPr>
+          <w:color w:val="000000"/>
+        </w:rPr>
+        <w:t xml:space="preserve">Kira </w:t>
+      </w:r>
+      <w:proofErr w:type="spellStart"/>
+      <w:r>
+        <w:rPr>
+          <w:color w:val="000000"/>
+        </w:rPr>
+        <w:t>Lueders</w:t>
+      </w:r>
+      <w:proofErr w:type="spellEnd"/>
+      <w:r>
+        <w:rPr>
+          <w:color w:val="000000"/>
+        </w:rPr>
+        <w:t xml:space="preserve">, PRA President </w:t>
+      </w:r>
+    </w:p>
+    <w:p>
+      <w:pPr>
+        <w:pStyle w:val="NormalWeb"/>
+        <w:spacing w:before="0" w:beforeAutospacing="0" w:after="0" w:afterAutospacing="0"/>
+        <w:ind w:left="990"/>
+        <w:rPr>
+          <w:color w:val="000000"/>
+        </w:rPr>
+      </w:pPr>
+      <w:r>
+        <w:rPr>
+          <w:color w:val="000000"/>
+        </w:rPr>
+        <w:t>10112 Wildwood Rd</w:t>
+      </w:r>
+    </w:p>
+    <w:p>
+      <w:pPr>
+        <w:pStyle w:val="NormalWeb"/>
+        <w:spacing w:before="0" w:beforeAutospacing="0" w:after="0" w:afterAutospacing="0"/>
+        <w:ind w:left="990"/>
+        <w:rPr>
+          <w:color w:val="000000"/>
+        </w:rPr>
+      </w:pPr>
+      <w:r>
+        <w:rPr>
+          <w:color w:val="000000"/>
+        </w:rPr>
+        <w:t>Kensington, MD 20895</w:t>
+      </w:r>
+    </w:p>
+    <w:p>
+      <w:pPr>
+        <w:pStyle w:val="NormalWeb"/>
+        <w:spacing w:before="0" w:beforeAutospacing="0" w:after="0" w:afterAutospacing="0"/>
+        <w:rPr>
+          <w:color w:val="000000"/>
+        </w:rPr>
+      </w:pPr>
+      <w:r>
+        <w:rPr>
+          <w:color w:val="000000"/>
+        </w:rPr>
+        <w:t xml:space="preserve"> </w:t>
+      </w:r>
+    </w:p>
+    <w:p>
+      <w:pPr>
+        <w:shd w:val="clear" w:color="auto" w:fill="FFFFFF"/>
+        <w:spacing w:line="293" w:lineRule="atLeast"/>
+        <w:rPr>
+          <w:rStyle w:val="Hyperlink"/>
+          <w:rFonts w:ascii="Times New Roman" w:hAnsi="Times New Roman" w:cs="Times New Roman"/>
+          <w:color w:val="0070C0"/>
+          <w:sz w:val="24"/>
+          <w:szCs w:val="24"/>
+        </w:rPr>
+      </w:pPr>
+      <w:r>
+        <w:rPr>
+          <w:rFonts w:ascii="Times New Roman" w:hAnsi="Times New Roman" w:cs="Times New Roman"/>
+          <w:color w:val="000000" w:themeColor="text1"/>
+          <w:sz w:val="24"/>
+          <w:szCs w:val="24"/>
+        </w:rPr>
+        <w:t xml:space="preserve">You can also pay using our </w:t>
+      </w:r>
+      <w:proofErr w:type="spellStart"/>
+      <w:r>
+        <w:rPr>
+          <w:rFonts w:ascii="Times New Roman" w:hAnsi="Times New Roman" w:cs="Times New Roman"/>
+          <w:color w:val="000000" w:themeColor="text1"/>
+          <w:sz w:val="24"/>
+          <w:szCs w:val="24"/>
+        </w:rPr>
+        <w:t>Paypal</w:t>
+      </w:r>
+      <w:proofErr w:type="spellEnd"/>
+      <w:r>
+        <w:rPr>
+          <w:rFonts w:ascii="Times New Roman" w:hAnsi="Times New Roman" w:cs="Times New Roman"/>
+          <w:color w:val="000000" w:themeColor="text1"/>
+          <w:sz w:val="24"/>
+          <w:szCs w:val="24"/>
+        </w:rPr>
+        <w:t xml:space="preserve"> account at  </w:t>
+      </w:r>
+      <w:r>
+        <w:rPr>
+          <w:rFonts w:ascii="Times New Roman" w:hAnsi="Times New Roman" w:cs="Times New Roman"/>
+          <w:color w:val="0070C0"/>
+          <w:sz w:val="24"/>
+          <w:szCs w:val="24"/>
+        </w:rPr>
+        <w:t xml:space="preserve"> </w:t>
+      </w:r>
+      <w:hyperlink r:id="rId7" w:tgtFrame="_blank" w:history="1">
+        <w:r>
+          <w:rPr>
+            <w:rStyle w:val="Hyperlink"/>
+            <w:rFonts w:ascii="Times New Roman" w:hAnsi="Times New Roman" w:cs="Times New Roman"/>
+            <w:color w:val="0070C0"/>
+            <w:sz w:val="24"/>
+            <w:szCs w:val="24"/>
+          </w:rPr>
+          <w:t>http://parkwoodresidents.org/</w:t>
+        </w:r>
+      </w:hyperlink>
+      <w:r>
+        <w:rPr>
+          <w:rStyle w:val="Hyperlink"/>
+          <w:rFonts w:ascii="Times New Roman" w:hAnsi="Times New Roman" w:cs="Times New Roman"/>
+          <w:color w:val="0070C0"/>
+          <w:sz w:val="24"/>
+          <w:szCs w:val="24"/>
+        </w:rPr>
+        <w:br/>
+      </w:r>
+    </w:p>
+    <w:p>
+      <w:pPr>
+        <w:shd w:val="clear" w:color="auto" w:fill="FFFFFF"/>
+        <w:spacing w:line="293" w:lineRule="atLeast"/>
+        <w:rPr>
+          <w:rStyle w:val="Hyperlink"/>
+          <w:rFonts w:ascii="Times New Roman" w:hAnsi="Times New Roman" w:cs="Times New Roman"/>
+          <w:color w:val="0070C0"/>
+          <w:sz w:val="24"/>
+          <w:szCs w:val="24"/>
+        </w:rPr>
+      </w:pPr>
+      <w:bookmarkStart w:id="0" w:name="_GoBack"/>
+      <w:bookmarkEnd w:id="0"/>
+    </w:p>
+    <w:p>
+      <w:pPr>
+        <w:pStyle w:val="NormalWeb"/>
+        <w:rPr>
+          <w:color w:val="000000"/>
+        </w:rPr>
+      </w:pPr>
+      <w:r>
+        <w:rPr>
+          <w:color w:val="000000"/>
+        </w:rPr>
+        <w:t>……………………………………………………………………………………………………………………..</w:t>
+      </w:r>
+    </w:p>
+    <w:p>
+      <w:pPr>
+        <w:shd w:val="clear" w:color="auto" w:fill="FFFFFF"/>
+        <w:spacing w:line="293" w:lineRule="atLeast"/>
+        <w:rPr>
+          <w:rStyle w:val="Hyperlink"/>
+          <w:rFonts w:ascii="Times New Roman" w:hAnsi="Times New Roman" w:cs="Times New Roman"/>
+          <w:color w:val="0070C0"/>
+          <w:sz w:val="24"/>
+          <w:szCs w:val="24"/>
+        </w:rPr>
+      </w:pPr>
+    </w:p>
+    <w:p>
+      <w:pPr>
+        <w:pStyle w:val="NormalWeb"/>
+        <w:jc w:val="center"/>
+        <w:rPr>
+          <w:color w:val="000000"/>
+          <w:sz w:val="28"/>
+          <w:szCs w:val="28"/>
+          <w:u w:val="single"/>
+        </w:rPr>
+      </w:pPr>
+      <w:r>
+        <w:rPr>
+          <w:b/>
+          <w:bCs/>
+          <w:color w:val="000000"/>
+          <w:sz w:val="28"/>
+          <w:szCs w:val="28"/>
+          <w:u w:val="single"/>
+        </w:rPr>
+        <w:t>Parkwood Residents Association – 2016 Membership/Renewal Application</w:t>
+      </w:r>
+    </w:p>
+    <w:p>
+      <w:pPr>
+        <w:pStyle w:val="NormalWeb"/>
+        <w:spacing w:before="0" w:beforeAutospacing="0" w:after="0" w:afterAutospacing="0"/>
+        <w:rPr>
+          <w:color w:val="000000"/>
+        </w:rPr>
+      </w:pPr>
+      <w:r>
+        <w:rPr>
+          <w:color w:val="000000"/>
+        </w:rPr>
+        <w:t>The PRA newsletter, except for one issue a year, is delivered electronically.  Please check below if you need a copy mailed to you.</w:t>
+      </w:r>
+    </w:p>
+    <w:p>
+      <w:pPr>
+        <w:pStyle w:val="NormalWeb"/>
+        <w:spacing w:before="0" w:beforeAutospacing="0" w:after="0" w:afterAutospacing="0"/>
+        <w:rPr>
+          <w:color w:val="000000"/>
+        </w:rPr>
+      </w:pPr>
+    </w:p>
+    <w:p>
+      <w:pPr>
+        <w:pStyle w:val="NormalWeb"/>
+        <w:spacing w:before="0" w:beforeAutospacing="0" w:after="0" w:afterAutospacing="0"/>
+        <w:ind w:firstLine="720"/>
+        <w:rPr>
+          <w:color w:val="000000"/>
+        </w:rPr>
+      </w:pPr>
+      <w:r>
+        <w:rPr>
+          <w:color w:val="000000"/>
+        </w:rPr>
+        <w:t xml:space="preserve">____ </w:t>
+      </w:r>
+      <w:proofErr w:type="gramStart"/>
+      <w:r>
+        <w:rPr>
+          <w:color w:val="000000"/>
+        </w:rPr>
+        <w:t>Yes</w:t>
+      </w:r>
+      <w:proofErr w:type="gramEnd"/>
+      <w:r>
+        <w:rPr>
+          <w:color w:val="000000"/>
+        </w:rPr>
+        <w:t>, please mail me a copy of each newsletter</w:t>
+      </w:r>
+    </w:p>
+    <w:p>
+      <w:pPr>
+        <w:pStyle w:val="NormalWeb"/>
+        <w:spacing w:before="0" w:beforeAutospacing="0" w:after="0" w:afterAutospacing="0"/>
+        <w:rPr>
+          <w:color w:val="000000"/>
+        </w:rPr>
+      </w:pPr>
+    </w:p>
+    <w:p>
+      <w:pPr>
+        <w:pStyle w:val="NormalWeb"/>
+        <w:spacing w:before="0" w:beforeAutospacing="0" w:after="0" w:afterAutospacing="0"/>
+        <w:rPr>
+          <w:color w:val="000000"/>
+        </w:rPr>
+      </w:pPr>
+      <w:r>
+        <w:rPr>
+          <w:color w:val="000000"/>
+        </w:rPr>
+        <w:t xml:space="preserve">This year the PRA plans to make available on our website and </w:t>
+      </w:r>
+      <w:proofErr w:type="spellStart"/>
+      <w:r>
+        <w:rPr>
+          <w:color w:val="000000"/>
+        </w:rPr>
+        <w:t>listserve</w:t>
+      </w:r>
+      <w:proofErr w:type="spellEnd"/>
+      <w:r>
+        <w:rPr>
+          <w:color w:val="000000"/>
+        </w:rPr>
+        <w:t xml:space="preserve"> a list of PRA members who have paid their dues.  In past years, many members have forgotten if they paid or not, and this will give people a way to look it up.  We will just list names—no street addresses or email addresses.  Please check below if you </w:t>
+      </w:r>
+      <w:r>
+        <w:rPr>
+          <w:color w:val="000000"/>
+        </w:rPr>
+        <w:t xml:space="preserve">do not </w:t>
+      </w:r>
+      <w:r>
+        <w:rPr>
+          <w:color w:val="000000"/>
+        </w:rPr>
+        <w:t>want your name included on the list</w:t>
+      </w:r>
+      <w:r>
+        <w:rPr>
+          <w:color w:val="000000"/>
+        </w:rPr>
+        <w:t xml:space="preserve"> and </w:t>
+      </w:r>
+      <w:r>
+        <w:rPr>
+          <w:color w:val="000000"/>
+        </w:rPr>
+        <w:t xml:space="preserve">prefer to be listed as anonymous.  </w:t>
+      </w:r>
+    </w:p>
+    <w:p>
+      <w:pPr>
+        <w:pStyle w:val="NormalWeb"/>
+        <w:spacing w:before="0" w:beforeAutospacing="0" w:after="0" w:afterAutospacing="0"/>
+        <w:rPr>
+          <w:color w:val="000000"/>
+        </w:rPr>
+      </w:pPr>
+    </w:p>
+    <w:p>
+      <w:pPr>
+        <w:pStyle w:val="NormalWeb"/>
+        <w:spacing w:before="0" w:beforeAutospacing="0" w:after="0" w:afterAutospacing="0"/>
+        <w:ind w:firstLine="720"/>
+        <w:rPr>
+          <w:color w:val="000000"/>
+        </w:rPr>
+      </w:pPr>
+      <w:r>
+        <w:rPr>
+          <w:color w:val="000000"/>
+        </w:rPr>
+        <w:t xml:space="preserve">____ No, please do </w:t>
+      </w:r>
+      <w:r>
+        <w:rPr>
+          <w:color w:val="000000"/>
+          <w:u w:val="single"/>
+        </w:rPr>
+        <w:t>not</w:t>
+      </w:r>
+      <w:r>
+        <w:rPr>
+          <w:color w:val="000000"/>
+        </w:rPr>
+        <w:t xml:space="preserve"> include my name in the list of paid up members</w:t>
+      </w:r>
+    </w:p>
+    <w:p>
+      <w:pPr>
+        <w:pStyle w:val="NormalWeb"/>
+        <w:spacing w:before="0" w:beforeAutospacing="0" w:after="0" w:afterAutospacing="0"/>
+        <w:rPr>
+          <w:color w:val="000000"/>
+        </w:rPr>
+      </w:pPr>
+    </w:p>
+    <w:p>
+      <w:pPr>
+        <w:pStyle w:val="NormalWeb"/>
+        <w:spacing w:before="0" w:beforeAutospacing="0" w:after="0" w:afterAutospacing="0"/>
+        <w:rPr>
+          <w:color w:val="000000"/>
+        </w:rPr>
+      </w:pPr>
+      <w:r>
+        <w:rPr>
+          <w:rStyle w:val="apple-converted-space"/>
+          <w:color w:val="000000"/>
+        </w:rPr>
+        <w:t> </w:t>
+      </w:r>
+      <w:r>
+        <w:rPr>
+          <w:color w:val="000000"/>
+        </w:rPr>
+        <w:br/>
+        <w:t>Please print your contact information here</w:t>
+      </w:r>
+      <w:r>
+        <w:rPr>
+          <w:color w:val="000000"/>
+        </w:rPr>
+        <w:t>:</w:t>
+      </w:r>
+      <w:r>
+        <w:rPr>
+          <w:color w:val="000000"/>
+        </w:rPr>
+        <w:t xml:space="preserve">  </w:t>
+      </w:r>
+    </w:p>
+    <w:p>
+      <w:pPr>
+        <w:pStyle w:val="NormalWeb"/>
+        <w:spacing w:before="0" w:beforeAutospacing="0" w:after="0" w:afterAutospacing="0"/>
+        <w:rPr>
+          <w:color w:val="000000"/>
+        </w:rPr>
+      </w:pPr>
+    </w:p>
+    <w:p>
+      <w:pPr>
+        <w:pStyle w:val="NormalWeb"/>
+        <w:spacing w:before="0" w:beforeAutospacing="0" w:after="0" w:afterAutospacing="0"/>
+        <w:rPr>
+          <w:color w:val="000000"/>
+        </w:rPr>
+      </w:pPr>
+      <w:r>
+        <w:rPr>
+          <w:color w:val="000000"/>
+        </w:rPr>
+        <w:t xml:space="preserve">Name:  </w:t>
+      </w:r>
+      <w:r>
+        <w:rPr>
+          <w:color w:val="000000"/>
+        </w:rPr>
+        <w:t>_______________________</w:t>
+      </w:r>
+      <w:r>
+        <w:rPr>
+          <w:color w:val="000000"/>
+        </w:rPr>
+        <w:t>____________________</w:t>
+      </w:r>
+      <w:r>
+        <w:rPr>
+          <w:color w:val="000000"/>
+        </w:rPr>
+        <w:t>_________</w:t>
+      </w:r>
+    </w:p>
+    <w:p>
+      <w:pPr>
+        <w:pStyle w:val="NormalWeb"/>
+        <w:rPr>
+          <w:color w:val="000000"/>
+        </w:rPr>
+      </w:pPr>
+      <w:r>
+        <w:rPr>
+          <w:color w:val="000000"/>
+        </w:rPr>
+        <w:t>Address</w:t>
+      </w:r>
+      <w:proofErr w:type="gramStart"/>
+      <w:r>
+        <w:rPr>
+          <w:color w:val="000000"/>
+        </w:rPr>
+        <w:t>:_</w:t>
+      </w:r>
+      <w:proofErr w:type="gramEnd"/>
+      <w:r>
+        <w:rPr>
+          <w:color w:val="000000"/>
+        </w:rPr>
+        <w:t>_____________</w:t>
+      </w:r>
+      <w:r>
+        <w:rPr>
+          <w:color w:val="000000"/>
+        </w:rPr>
+        <w:t xml:space="preserve">_______________ </w:t>
+      </w:r>
+      <w:r>
+        <w:rPr>
+          <w:color w:val="000000"/>
+        </w:rPr>
+        <w:t>City:___________________  State</w:t>
+      </w:r>
+      <w:r>
+        <w:rPr>
+          <w:color w:val="000000"/>
+        </w:rPr>
+        <w:t>/Zip</w:t>
+      </w:r>
+      <w:r>
+        <w:rPr>
+          <w:color w:val="000000"/>
+        </w:rPr>
+        <w:t>: __</w:t>
+      </w:r>
+      <w:r>
+        <w:rPr>
+          <w:color w:val="000000"/>
+        </w:rPr>
+        <w:t>___</w:t>
+      </w:r>
+      <w:r>
+        <w:rPr>
+          <w:color w:val="000000"/>
+        </w:rPr>
+        <w:t xml:space="preserve">__ </w:t>
+      </w:r>
+    </w:p>
+    <w:p>
+      <w:pPr>
+        <w:pStyle w:val="NormalWeb"/>
+        <w:rPr>
+          <w:color w:val="000000"/>
+        </w:rPr>
+      </w:pPr>
+      <w:r>
+        <w:rPr>
+          <w:color w:val="000000"/>
+        </w:rPr>
+        <w:t>Email</w:t>
+      </w:r>
+      <w:proofErr w:type="gramStart"/>
+      <w:r>
+        <w:rPr>
+          <w:color w:val="000000"/>
+        </w:rPr>
+        <w:t>:_</w:t>
+      </w:r>
+      <w:proofErr w:type="gramEnd"/>
+      <w:r>
+        <w:rPr>
+          <w:color w:val="000000"/>
+        </w:rPr>
+        <w:t>__________________________________________</w:t>
+      </w:r>
     </w:p>
     <w:sectPr>
       <w:pgSz w:w="12240" w:h="15840"/>

--- a/docs/membership-form-2016-pra.docx
+++ b/docs/membership-form-2016-pra.docx
@@ -969,930 +969,13 @@
     </w:p>
     <w:p>
       <w:pPr>
-        <w:rPr>
-          <w:color w:val="000000"/>
-        </w:rPr>
-      </w:pPr>
-    </w:p>
-    <w:p>
-      <w:pPr>
-        <w:rPr>
-          <w:color w:val="000000"/>
-        </w:rPr>
-      </w:pPr>
-    </w:p>
-    <w:p>
-      <w:pPr>
-        <w:pStyle w:val="NormalWeb"/>
-        <w:rPr>
-          <w:color w:val="000000"/>
-        </w:rPr>
-      </w:pPr>
-      <w:r>
-        <w:rPr>
-          <w:color w:val="000000"/>
-        </w:rPr>
-        <w:t xml:space="preserve">Are you a member of the PRA </w:t>
-      </w:r>
-      <w:r>
-        <w:rPr>
-          <w:color w:val="000000"/>
-        </w:rPr>
-        <w:t xml:space="preserve">email </w:t>
-      </w:r>
-      <w:proofErr w:type="spellStart"/>
-      <w:r>
-        <w:rPr>
-          <w:color w:val="000000"/>
-        </w:rPr>
-        <w:t>l</w:t>
-      </w:r>
-      <w:r>
-        <w:rPr>
-          <w:color w:val="000000"/>
-        </w:rPr>
-        <w:t>istserve</w:t>
-      </w:r>
-      <w:proofErr w:type="spellEnd"/>
-      <w:r>
-        <w:rPr>
-          <w:color w:val="000000"/>
-        </w:rPr>
-        <w:t xml:space="preserve"> (circle one): </w:t>
-      </w:r>
-      <w:r>
-        <w:rPr>
-          <w:color w:val="000000"/>
-        </w:rPr>
-        <w:t xml:space="preserve"> </w:t>
-      </w:r>
-      <w:r>
-        <w:rPr>
-          <w:color w:val="000000"/>
-        </w:rPr>
-        <w:t>yes</w:t>
-      </w:r>
-      <w:r>
-        <w:rPr>
-          <w:color w:val="000000"/>
-        </w:rPr>
-        <w:t xml:space="preserve">    |   </w:t>
-      </w:r>
-      <w:r>
-        <w:rPr>
-          <w:color w:val="000000"/>
-        </w:rPr>
-        <w:t xml:space="preserve">no </w:t>
-      </w:r>
-      <w:r>
-        <w:rPr>
-          <w:color w:val="000000"/>
-        </w:rPr>
-        <w:t xml:space="preserve">  </w:t>
-      </w:r>
-    </w:p>
-    <w:p>
-      <w:pPr>
-        <w:pStyle w:val="NormalWeb"/>
-      </w:pPr>
-      <w:r>
-        <w:rPr>
-          <w:color w:val="000000"/>
-        </w:rPr>
-        <w:t>Information on how to join is available here:</w:t>
-      </w:r>
-      <w:r>
-        <w:rPr>
-          <w:rStyle w:val="apple-converted-space"/>
-          <w:color w:val="000000"/>
-        </w:rPr>
-        <w:t> </w:t>
-      </w:r>
-      <w:hyperlink r:id="rId6" w:tgtFrame="_blank" w:history="1">
-        <w:r>
-          <w:rPr>
-            <w:rStyle w:val="Hyperlink"/>
-          </w:rPr>
-          <w:t>www.parkwoodresidents.org</w:t>
-        </w:r>
-      </w:hyperlink>
-      <w:r>
-        <w:rPr>
-          <w:color w:val="000000"/>
-        </w:rPr>
-        <w:t>)</w:t>
-      </w:r>
-      <w:r>
-        <w:t xml:space="preserve"> </w:t>
-      </w:r>
-    </w:p>
-    <w:p>
-      <w:pPr>
-        <w:pStyle w:val="NormalWeb"/>
-        <w:rPr>
-          <w:color w:val="000000"/>
-        </w:rPr>
-      </w:pPr>
-      <w:r>
-        <w:rPr>
-          <w:color w:val="000000"/>
-        </w:rPr>
-        <w:t xml:space="preserve">The PRA is also on Facebook:  </w:t>
-      </w:r>
-      <w:r>
-        <w:rPr>
-          <w:color w:val="000000"/>
-        </w:rPr>
-        <w:t>facebook.com/groups/</w:t>
-      </w:r>
-      <w:proofErr w:type="spellStart"/>
-      <w:r>
-        <w:rPr>
-          <w:color w:val="000000"/>
-        </w:rPr>
-        <w:t>parkwood.residents.association</w:t>
-      </w:r>
-      <w:proofErr w:type="spellEnd"/>
-    </w:p>
-    <w:p>
-      <w:pPr>
-        <w:pStyle w:val="NormalWeb"/>
-        <w:rPr>
-          <w:rStyle w:val="apple-converted-space"/>
-          <w:color w:val="000000"/>
-        </w:rPr>
-      </w:pPr>
-      <w:r>
-        <w:rPr>
-          <w:b/>
-          <w:bCs/>
-          <w:i/>
-          <w:iCs/>
-          <w:color w:val="000000"/>
-        </w:rPr>
-        <w:t>Enclosed</w:t>
-      </w:r>
-      <w:proofErr w:type="gramStart"/>
-      <w:r>
-        <w:rPr>
-          <w:b/>
-          <w:bCs/>
-          <w:i/>
-          <w:iCs/>
-          <w:color w:val="000000"/>
-        </w:rPr>
-        <w:t>:</w:t>
-      </w:r>
-      <w:proofErr w:type="gramEnd"/>
-      <w:r>
-        <w:rPr>
-          <w:color w:val="000000"/>
-        </w:rPr>
-        <w:br/>
-      </w:r>
-      <w:r>
-        <w:rPr>
-          <w:color w:val="000000"/>
-        </w:rPr>
-        <w:br/>
-        <w:t>____   </w:t>
-      </w:r>
-      <w:r>
-        <w:rPr>
-          <w:b/>
-          <w:bCs/>
-          <w:color w:val="000000"/>
-        </w:rPr>
-        <w:t xml:space="preserve"> </w:t>
-      </w:r>
-      <w:r>
-        <w:rPr>
-          <w:b/>
-          <w:bCs/>
-          <w:color w:val="000000"/>
-        </w:rPr>
-        <w:t xml:space="preserve">Annual </w:t>
-      </w:r>
-      <w:r>
-        <w:rPr>
-          <w:b/>
-          <w:bCs/>
-          <w:color w:val="000000"/>
-        </w:rPr>
-        <w:t>membership dues</w:t>
-      </w:r>
-      <w:r>
-        <w:rPr>
-          <w:b/>
-          <w:bCs/>
-          <w:color w:val="000000"/>
-        </w:rPr>
-        <w:t xml:space="preserve">  </w:t>
-      </w:r>
-      <w:r>
-        <w:rPr>
-          <w:b/>
-          <w:bCs/>
-          <w:color w:val="000000"/>
-        </w:rPr>
-        <w:t>$10</w:t>
-      </w:r>
-      <w:r>
-        <w:rPr>
-          <w:color w:val="000000"/>
-        </w:rPr>
-        <w:br/>
-      </w:r>
-      <w:r>
-        <w:rPr>
-          <w:color w:val="000000"/>
-        </w:rPr>
-        <w:br/>
-        <w:t>____   </w:t>
-      </w:r>
-      <w:r>
-        <w:rPr>
-          <w:color w:val="000000"/>
-        </w:rPr>
-        <w:t>D</w:t>
-      </w:r>
-      <w:r>
-        <w:rPr>
-          <w:b/>
-          <w:bCs/>
-          <w:color w:val="000000"/>
-        </w:rPr>
-        <w:t>onation to Beautification Committee (optional)</w:t>
-      </w:r>
-      <w:r>
-        <w:rPr>
-          <w:b/>
-          <w:bCs/>
-          <w:color w:val="000000"/>
-        </w:rPr>
-        <w:t xml:space="preserve"> </w:t>
-      </w:r>
-      <w:r>
-        <w:rPr>
-          <w:rStyle w:val="apple-converted-space"/>
-          <w:color w:val="000000"/>
-        </w:rPr>
-        <w:t> </w:t>
-      </w:r>
-      <w:r>
-        <w:rPr>
-          <w:b/>
-          <w:bCs/>
-          <w:color w:val="000000"/>
-        </w:rPr>
-        <w:t>$__</w:t>
-      </w:r>
-      <w:r>
-        <w:rPr>
-          <w:b/>
-          <w:bCs/>
-          <w:color w:val="000000"/>
-        </w:rPr>
-        <w:t>__</w:t>
-      </w:r>
-      <w:r>
-        <w:rPr>
-          <w:b/>
-          <w:bCs/>
-          <w:color w:val="000000"/>
-        </w:rPr>
-        <w:t>__</w:t>
-      </w:r>
-    </w:p>
-    <w:p>
-      <w:pPr>
-        <w:pStyle w:val="NormalWeb"/>
-        <w:rPr>
-          <w:color w:val="000000"/>
-        </w:rPr>
-      </w:pPr>
-      <w:r>
-        <w:rPr>
-          <w:b/>
-          <w:color w:val="000000"/>
-        </w:rPr>
-        <w:t>Please m</w:t>
-      </w:r>
-      <w:r>
-        <w:rPr>
-          <w:b/>
-          <w:color w:val="000000"/>
-        </w:rPr>
-        <w:t xml:space="preserve">ake </w:t>
-      </w:r>
-      <w:r>
-        <w:rPr>
-          <w:b/>
-          <w:color w:val="000000"/>
-        </w:rPr>
-        <w:t xml:space="preserve">your </w:t>
-      </w:r>
-      <w:r>
-        <w:rPr>
-          <w:b/>
-          <w:color w:val="000000"/>
-        </w:rPr>
-        <w:t>check payable to:</w:t>
-      </w:r>
-      <w:r>
-        <w:rPr>
-          <w:rStyle w:val="apple-converted-space"/>
-          <w:b/>
-          <w:color w:val="000000"/>
-        </w:rPr>
-        <w:t> </w:t>
-      </w:r>
-      <w:r>
-        <w:rPr>
-          <w:rStyle w:val="apple-converted-space"/>
-          <w:b/>
-          <w:i/>
-          <w:color w:val="000000"/>
-        </w:rPr>
-        <w:t>PRA</w:t>
-      </w:r>
-      <w:r>
-        <w:rPr>
-          <w:rStyle w:val="apple-converted-space"/>
-          <w:b/>
-          <w:color w:val="000000"/>
-        </w:rPr>
-        <w:t xml:space="preserve"> or </w:t>
-      </w:r>
-      <w:r>
-        <w:rPr>
-          <w:b/>
-          <w:i/>
-          <w:iCs/>
-          <w:color w:val="000000"/>
-        </w:rPr>
-        <w:t>Parkwood Residents Association</w:t>
-      </w:r>
-      <w:r>
-        <w:rPr>
-          <w:b/>
-          <w:color w:val="000000"/>
-        </w:rPr>
-        <w:t xml:space="preserve"> and mail it to this address</w:t>
-      </w:r>
-      <w:r>
-        <w:rPr>
-          <w:color w:val="000000"/>
-        </w:rPr>
-        <w:t xml:space="preserve">: </w:t>
-      </w:r>
-    </w:p>
-    <w:p>
-      <w:pPr>
-        <w:pStyle w:val="NormalWeb"/>
-        <w:spacing w:before="0" w:beforeAutospacing="0" w:after="0" w:afterAutospacing="0"/>
-        <w:ind w:left="990"/>
-        <w:rPr>
-          <w:color w:val="000000"/>
-        </w:rPr>
-      </w:pPr>
-      <w:r>
-        <w:rPr>
-          <w:color w:val="000000"/>
-        </w:rPr>
-        <w:t xml:space="preserve">Kira </w:t>
-      </w:r>
-      <w:proofErr w:type="spellStart"/>
-      <w:r>
-        <w:rPr>
-          <w:color w:val="000000"/>
-        </w:rPr>
-        <w:t>Lueders</w:t>
-      </w:r>
-      <w:proofErr w:type="spellEnd"/>
-      <w:r>
-        <w:rPr>
-          <w:color w:val="000000"/>
-        </w:rPr>
-        <w:t xml:space="preserve">, PRA President </w:t>
-      </w:r>
-    </w:p>
-    <w:p>
-      <w:pPr>
-        <w:pStyle w:val="NormalWeb"/>
-        <w:spacing w:before="0" w:beforeAutospacing="0" w:after="0" w:afterAutospacing="0"/>
-        <w:ind w:left="990"/>
-        <w:rPr>
-          <w:color w:val="000000"/>
-        </w:rPr>
-      </w:pPr>
-      <w:r>
-        <w:rPr>
-          <w:color w:val="000000"/>
-        </w:rPr>
-        <w:t>10112 Wildwood Rd</w:t>
-      </w:r>
-    </w:p>
-    <w:p>
-      <w:pPr>
-        <w:pStyle w:val="NormalWeb"/>
-        <w:spacing w:before="0" w:beforeAutospacing="0" w:after="0" w:afterAutospacing="0"/>
-        <w:ind w:left="990"/>
-        <w:rPr>
-          <w:color w:val="000000"/>
-        </w:rPr>
-      </w:pPr>
-      <w:r>
-        <w:rPr>
-          <w:color w:val="000000"/>
-        </w:rPr>
-        <w:t>Kensington, MD 20895</w:t>
-      </w:r>
-    </w:p>
-    <w:p>
-      <w:pPr>
-        <w:pStyle w:val="NormalWeb"/>
-        <w:spacing w:before="0" w:beforeAutospacing="0" w:after="0" w:afterAutospacing="0"/>
-        <w:rPr>
-          <w:color w:val="000000"/>
-        </w:rPr>
-      </w:pPr>
-      <w:r>
-        <w:rPr>
-          <w:color w:val="000000"/>
-        </w:rPr>
-        <w:t xml:space="preserve"> </w:t>
-      </w:r>
-    </w:p>
-    <w:p>
-      <w:pPr>
-        <w:shd w:val="clear" w:color="auto" w:fill="FFFFFF"/>
-        <w:spacing w:line="293" w:lineRule="atLeast"/>
-        <w:rPr>
-          <w:rStyle w:val="Hyperlink"/>
-          <w:rFonts w:ascii="Times New Roman" w:hAnsi="Times New Roman" w:cs="Times New Roman"/>
-          <w:color w:val="0070C0"/>
-          <w:sz w:val="24"/>
-          <w:szCs w:val="24"/>
-        </w:rPr>
-      </w:pPr>
-      <w:r>
-        <w:rPr>
-          <w:rFonts w:ascii="Times New Roman" w:hAnsi="Times New Roman" w:cs="Times New Roman"/>
-          <w:color w:val="000000" w:themeColor="text1"/>
-          <w:sz w:val="24"/>
-          <w:szCs w:val="24"/>
-        </w:rPr>
-        <w:t xml:space="preserve">You can also pay using our </w:t>
-      </w:r>
-      <w:proofErr w:type="spellStart"/>
-      <w:r>
-        <w:rPr>
-          <w:rFonts w:ascii="Times New Roman" w:hAnsi="Times New Roman" w:cs="Times New Roman"/>
-          <w:color w:val="000000" w:themeColor="text1"/>
-          <w:sz w:val="24"/>
-          <w:szCs w:val="24"/>
-        </w:rPr>
-        <w:t>Paypal</w:t>
-      </w:r>
-      <w:proofErr w:type="spellEnd"/>
-      <w:r>
-        <w:rPr>
-          <w:rFonts w:ascii="Times New Roman" w:hAnsi="Times New Roman" w:cs="Times New Roman"/>
-          <w:color w:val="000000" w:themeColor="text1"/>
-          <w:sz w:val="24"/>
-          <w:szCs w:val="24"/>
-        </w:rPr>
-        <w:t xml:space="preserve"> account at  </w:t>
-      </w:r>
-      <w:r>
-        <w:rPr>
-          <w:rFonts w:ascii="Times New Roman" w:hAnsi="Times New Roman" w:cs="Times New Roman"/>
-          <w:color w:val="0070C0"/>
-          <w:sz w:val="24"/>
-          <w:szCs w:val="24"/>
-        </w:rPr>
-        <w:t xml:space="preserve"> </w:t>
-      </w:r>
-      <w:hyperlink r:id="rId7" w:tgtFrame="_blank" w:history="1">
-        <w:r>
-          <w:rPr>
-            <w:rStyle w:val="Hyperlink"/>
-            <w:rFonts w:ascii="Times New Roman" w:hAnsi="Times New Roman" w:cs="Times New Roman"/>
-            <w:color w:val="0070C0"/>
-            <w:sz w:val="24"/>
-            <w:szCs w:val="24"/>
-          </w:rPr>
-          <w:t>http://parkwoodresidents.org/</w:t>
-        </w:r>
-      </w:hyperlink>
-      <w:r>
-        <w:rPr>
-          <w:rStyle w:val="Hyperlink"/>
-          <w:rFonts w:ascii="Times New Roman" w:hAnsi="Times New Roman" w:cs="Times New Roman"/>
-          <w:color w:val="0070C0"/>
-          <w:sz w:val="24"/>
-          <w:szCs w:val="24"/>
-        </w:rPr>
-        <w:br/>
-      </w:r>
-    </w:p>
-    <w:p>
-      <w:pPr>
-        <w:shd w:val="clear" w:color="auto" w:fill="FFFFFF"/>
-        <w:spacing w:line="293" w:lineRule="atLeast"/>
-        <w:rPr>
-          <w:rStyle w:val="Hyperlink"/>
-          <w:rFonts w:ascii="Times New Roman" w:hAnsi="Times New Roman" w:cs="Times New Roman"/>
-          <w:color w:val="0070C0"/>
-          <w:sz w:val="24"/>
-          <w:szCs w:val="24"/>
+        <w:pStyle w:val="NormalWeb"/>
+        <w:rPr>
+          <w:color w:val="000000"/>
         </w:rPr>
       </w:pPr>
       <w:bookmarkStart w:id="0" w:name="_GoBack"/>
       <w:bookmarkEnd w:id="0"/>
-    </w:p>
-    <w:p>
-      <w:pPr>
-        <w:pStyle w:val="NormalWeb"/>
-        <w:rPr>
-          <w:color w:val="000000"/>
-        </w:rPr>
-      </w:pPr>
-      <w:r>
-        <w:rPr>
-          <w:color w:val="000000"/>
-        </w:rPr>
-        <w:t>……………………………………………………………………………………………………………………..</w:t>
-      </w:r>
-    </w:p>
-    <w:p>
-      <w:pPr>
-        <w:shd w:val="clear" w:color="auto" w:fill="FFFFFF"/>
-        <w:spacing w:line="293" w:lineRule="atLeast"/>
-        <w:rPr>
-          <w:rStyle w:val="Hyperlink"/>
-          <w:rFonts w:ascii="Times New Roman" w:hAnsi="Times New Roman" w:cs="Times New Roman"/>
-          <w:color w:val="0070C0"/>
-          <w:sz w:val="24"/>
-          <w:szCs w:val="24"/>
-        </w:rPr>
-      </w:pPr>
-    </w:p>
-    <w:p>
-      <w:pPr>
-        <w:pStyle w:val="NormalWeb"/>
-        <w:jc w:val="center"/>
-        <w:rPr>
-          <w:color w:val="000000"/>
-          <w:sz w:val="28"/>
-          <w:szCs w:val="28"/>
-          <w:u w:val="single"/>
-        </w:rPr>
-      </w:pPr>
-      <w:r>
-        <w:rPr>
-          <w:b/>
-          <w:bCs/>
-          <w:color w:val="000000"/>
-          <w:sz w:val="28"/>
-          <w:szCs w:val="28"/>
-          <w:u w:val="single"/>
-        </w:rPr>
-        <w:t>Parkwood Residents Association – 2016 Membership/Renewal Application</w:t>
-      </w:r>
-    </w:p>
-    <w:p>
-      <w:pPr>
-        <w:pStyle w:val="NormalWeb"/>
-        <w:spacing w:before="0" w:beforeAutospacing="0" w:after="0" w:afterAutospacing="0"/>
-        <w:rPr>
-          <w:color w:val="000000"/>
-        </w:rPr>
-      </w:pPr>
-      <w:r>
-        <w:rPr>
-          <w:color w:val="000000"/>
-        </w:rPr>
-        <w:t>The PRA newsletter, except for one issue a year, is delivered electronically.  Please check below if you need a copy mailed to you.</w:t>
-      </w:r>
-    </w:p>
-    <w:p>
-      <w:pPr>
-        <w:pStyle w:val="NormalWeb"/>
-        <w:spacing w:before="0" w:beforeAutospacing="0" w:after="0" w:afterAutospacing="0"/>
-        <w:rPr>
-          <w:color w:val="000000"/>
-        </w:rPr>
-      </w:pPr>
-    </w:p>
-    <w:p>
-      <w:pPr>
-        <w:pStyle w:val="NormalWeb"/>
-        <w:spacing w:before="0" w:beforeAutospacing="0" w:after="0" w:afterAutospacing="0"/>
-        <w:ind w:firstLine="720"/>
-        <w:rPr>
-          <w:color w:val="000000"/>
-        </w:rPr>
-      </w:pPr>
-      <w:r>
-        <w:rPr>
-          <w:color w:val="000000"/>
-        </w:rPr>
-        <w:t xml:space="preserve">____ </w:t>
-      </w:r>
-      <w:proofErr w:type="gramStart"/>
-      <w:r>
-        <w:rPr>
-          <w:color w:val="000000"/>
-        </w:rPr>
-        <w:t>Yes</w:t>
-      </w:r>
-      <w:proofErr w:type="gramEnd"/>
-      <w:r>
-        <w:rPr>
-          <w:color w:val="000000"/>
-        </w:rPr>
-        <w:t>, please mail me a copy of each newsletter</w:t>
-      </w:r>
-    </w:p>
-    <w:p>
-      <w:pPr>
-        <w:pStyle w:val="NormalWeb"/>
-        <w:spacing w:before="0" w:beforeAutospacing="0" w:after="0" w:afterAutospacing="0"/>
-        <w:rPr>
-          <w:color w:val="000000"/>
-        </w:rPr>
-      </w:pPr>
-    </w:p>
-    <w:p>
-      <w:pPr>
-        <w:pStyle w:val="NormalWeb"/>
-        <w:spacing w:before="0" w:beforeAutospacing="0" w:after="0" w:afterAutospacing="0"/>
-        <w:rPr>
-          <w:color w:val="000000"/>
-        </w:rPr>
-      </w:pPr>
-      <w:r>
-        <w:rPr>
-          <w:color w:val="000000"/>
-        </w:rPr>
-        <w:t xml:space="preserve">This year the PRA plans to make available on our website and </w:t>
-      </w:r>
-      <w:proofErr w:type="spellStart"/>
-      <w:r>
-        <w:rPr>
-          <w:color w:val="000000"/>
-        </w:rPr>
-        <w:t>listserve</w:t>
-      </w:r>
-      <w:proofErr w:type="spellEnd"/>
-      <w:r>
-        <w:rPr>
-          <w:color w:val="000000"/>
-        </w:rPr>
-        <w:t xml:space="preserve"> a list of PRA members who have paid their dues.  In past years, many members have forgotten if they paid or not, and this will give people a way to look it up.  We will just list names—no street addresses or email addresses.  Please check below if you </w:t>
-      </w:r>
-      <w:r>
-        <w:rPr>
-          <w:color w:val="000000"/>
-        </w:rPr>
-        <w:t xml:space="preserve">do not </w:t>
-      </w:r>
-      <w:r>
-        <w:rPr>
-          <w:color w:val="000000"/>
-        </w:rPr>
-        <w:t>want your name included on the list</w:t>
-      </w:r>
-      <w:r>
-        <w:rPr>
-          <w:color w:val="000000"/>
-        </w:rPr>
-        <w:t xml:space="preserve"> and </w:t>
-      </w:r>
-      <w:r>
-        <w:rPr>
-          <w:color w:val="000000"/>
-        </w:rPr>
-        <w:t xml:space="preserve">prefer to be listed as anonymous.  </w:t>
-      </w:r>
-    </w:p>
-    <w:p>
-      <w:pPr>
-        <w:pStyle w:val="NormalWeb"/>
-        <w:spacing w:before="0" w:beforeAutospacing="0" w:after="0" w:afterAutospacing="0"/>
-        <w:rPr>
-          <w:color w:val="000000"/>
-        </w:rPr>
-      </w:pPr>
-    </w:p>
-    <w:p>
-      <w:pPr>
-        <w:pStyle w:val="NormalWeb"/>
-        <w:spacing w:before="0" w:beforeAutospacing="0" w:after="0" w:afterAutospacing="0"/>
-        <w:ind w:firstLine="720"/>
-        <w:rPr>
-          <w:color w:val="000000"/>
-        </w:rPr>
-      </w:pPr>
-      <w:r>
-        <w:rPr>
-          <w:color w:val="000000"/>
-        </w:rPr>
-        <w:t xml:space="preserve">____ No, please do </w:t>
-      </w:r>
-      <w:r>
-        <w:rPr>
-          <w:color w:val="000000"/>
-          <w:u w:val="single"/>
-        </w:rPr>
-        <w:t>not</w:t>
-      </w:r>
-      <w:r>
-        <w:rPr>
-          <w:color w:val="000000"/>
-        </w:rPr>
-        <w:t xml:space="preserve"> include my name in the list of paid up members</w:t>
-      </w:r>
-    </w:p>
-    <w:p>
-      <w:pPr>
-        <w:pStyle w:val="NormalWeb"/>
-        <w:spacing w:before="0" w:beforeAutospacing="0" w:after="0" w:afterAutospacing="0"/>
-        <w:rPr>
-          <w:color w:val="000000"/>
-        </w:rPr>
-      </w:pPr>
-    </w:p>
-    <w:p>
-      <w:pPr>
-        <w:pStyle w:val="NormalWeb"/>
-        <w:spacing w:before="0" w:beforeAutospacing="0" w:after="0" w:afterAutospacing="0"/>
-        <w:rPr>
-          <w:color w:val="000000"/>
-        </w:rPr>
-      </w:pPr>
-      <w:r>
-        <w:rPr>
-          <w:rStyle w:val="apple-converted-space"/>
-          <w:color w:val="000000"/>
-        </w:rPr>
-        <w:t> </w:t>
-      </w:r>
-      <w:r>
-        <w:rPr>
-          <w:color w:val="000000"/>
-        </w:rPr>
-        <w:br/>
-        <w:t>Please print your contact information here</w:t>
-      </w:r>
-      <w:r>
-        <w:rPr>
-          <w:color w:val="000000"/>
-        </w:rPr>
-        <w:t>:</w:t>
-      </w:r>
-      <w:r>
-        <w:rPr>
-          <w:color w:val="000000"/>
-        </w:rPr>
-        <w:t xml:space="preserve">  </w:t>
-      </w:r>
-    </w:p>
-    <w:p>
-      <w:pPr>
-        <w:pStyle w:val="NormalWeb"/>
-        <w:spacing w:before="0" w:beforeAutospacing="0" w:after="0" w:afterAutospacing="0"/>
-        <w:rPr>
-          <w:color w:val="000000"/>
-        </w:rPr>
-      </w:pPr>
-    </w:p>
-    <w:p>
-      <w:pPr>
-        <w:pStyle w:val="NormalWeb"/>
-        <w:spacing w:before="0" w:beforeAutospacing="0" w:after="0" w:afterAutospacing="0"/>
-        <w:rPr>
-          <w:color w:val="000000"/>
-        </w:rPr>
-      </w:pPr>
-      <w:r>
-        <w:rPr>
-          <w:color w:val="000000"/>
-        </w:rPr>
-        <w:t xml:space="preserve">Name:  </w:t>
-      </w:r>
-      <w:r>
-        <w:rPr>
-          <w:color w:val="000000"/>
-        </w:rPr>
-        <w:t>_______________________</w:t>
-      </w:r>
-      <w:r>
-        <w:rPr>
-          <w:color w:val="000000"/>
-        </w:rPr>
-        <w:t>____________________</w:t>
-      </w:r>
-      <w:r>
-        <w:rPr>
-          <w:color w:val="000000"/>
-        </w:rPr>
-        <w:t>_________</w:t>
-      </w:r>
-    </w:p>
-    <w:p>
-      <w:pPr>
-        <w:pStyle w:val="NormalWeb"/>
-        <w:rPr>
-          <w:color w:val="000000"/>
-        </w:rPr>
-      </w:pPr>
-      <w:r>
-        <w:rPr>
-          <w:color w:val="000000"/>
-        </w:rPr>
-        <w:t>Address</w:t>
-      </w:r>
-      <w:proofErr w:type="gramStart"/>
-      <w:r>
-        <w:rPr>
-          <w:color w:val="000000"/>
-        </w:rPr>
-        <w:t>:_</w:t>
-      </w:r>
-      <w:proofErr w:type="gramEnd"/>
-      <w:r>
-        <w:rPr>
-          <w:color w:val="000000"/>
-        </w:rPr>
-        <w:t>_____________</w:t>
-      </w:r>
-      <w:r>
-        <w:rPr>
-          <w:color w:val="000000"/>
-        </w:rPr>
-        <w:t xml:space="preserve">_______________ </w:t>
-      </w:r>
-      <w:r>
-        <w:rPr>
-          <w:color w:val="000000"/>
-        </w:rPr>
-        <w:t>City:___________________  State</w:t>
-      </w:r>
-      <w:r>
-        <w:rPr>
-          <w:color w:val="000000"/>
-        </w:rPr>
-        <w:t>/Zip</w:t>
-      </w:r>
-      <w:r>
-        <w:rPr>
-          <w:color w:val="000000"/>
-        </w:rPr>
-        <w:t>: __</w:t>
-      </w:r>
-      <w:r>
-        <w:rPr>
-          <w:color w:val="000000"/>
-        </w:rPr>
-        <w:t>___</w:t>
-      </w:r>
-      <w:r>
-        <w:rPr>
-          <w:color w:val="000000"/>
-        </w:rPr>
-        <w:t xml:space="preserve">__ </w:t>
-      </w:r>
-    </w:p>
-    <w:p>
-      <w:pPr>
-        <w:pStyle w:val="NormalWeb"/>
-        <w:rPr>
-          <w:color w:val="000000"/>
-        </w:rPr>
-      </w:pPr>
-      <w:r>
-        <w:rPr>
-          <w:color w:val="000000"/>
-        </w:rPr>
-        <w:t>Email</w:t>
-      </w:r>
-      <w:proofErr w:type="gramStart"/>
-      <w:r>
-        <w:rPr>
-          <w:color w:val="000000"/>
-        </w:rPr>
-        <w:t>:_</w:t>
-      </w:r>
-      <w:proofErr w:type="gramEnd"/>
-      <w:r>
-        <w:rPr>
-          <w:color w:val="000000"/>
-        </w:rPr>
-        <w:t>__________________________________________</w:t>
-      </w:r>
     </w:p>
     <w:sectPr>
       <w:pgSz w:w="12240" w:h="15840"/>
